--- a/The Multimedia Terminal Proposal.docx
+++ b/The Multimedia Terminal Proposal.docx
@@ -11,7 +11,7 @@
       </w:tblPr>
       <w:tblGrid>
         <w:gridCol w:w="2106"/>
-        <w:gridCol w:w="8910"/>
+        <w:gridCol w:w="8190"/>
       </w:tblGrid>
       <w:tr>
         <w:trPr>
@@ -745,12 +745,12 @@
       </w:tblPr>
       <w:tblGrid>
         <w:gridCol w:w="3145"/>
-        <w:gridCol w:w="7621"/>
+        <w:gridCol w:w="6901"/>
       </w:tblGrid>
       <w:tr>
         <w:tc>
           <w:tcPr>
-            <w:tcW w:w="3119" w:type="dxa"/>
+            <w:tcW w:w="3145" w:type="dxa"/>
             <w:tcBorders>
               <w:top w:val="single" w:sz="4" w:space="0" w:color="auto"/>
               <w:left w:val="single" w:sz="4" w:space="0" w:color="auto"/>
@@ -779,7 +779,7 @@
         </w:tc>
         <w:tc>
           <w:tcPr>
-            <w:tcW w:w="7796" w:type="dxa"/>
+            <w:tcW w:w="6901" w:type="dxa"/>
             <w:tcBorders>
               <w:top w:val="single" w:sz="4" w:space="0" w:color="auto"/>
               <w:left w:val="single" w:sz="4" w:space="0" w:color="auto"/>
@@ -813,7 +813,7 @@
         </w:trPr>
         <w:tc>
           <w:tcPr>
-            <w:tcW w:w="3119" w:type="dxa"/>
+            <w:tcW w:w="3145" w:type="dxa"/>
             <w:tcBorders>
               <w:top w:val="single" w:sz="4" w:space="0" w:color="auto"/>
               <w:left w:val="single" w:sz="4" w:space="0" w:color="auto"/>
@@ -848,7 +848,7 @@
         </w:tc>
         <w:tc>
           <w:tcPr>
-            <w:tcW w:w="7796" w:type="dxa"/>
+            <w:tcW w:w="6901" w:type="dxa"/>
             <w:tcBorders>
               <w:top w:val="single" w:sz="4" w:space="0" w:color="auto"/>
               <w:left w:val="single" w:sz="4" w:space="0" w:color="auto"/>
@@ -861,13 +861,16 @@
           <w:p>
             <w:pPr>
               <w:spacing w:line="276" w:lineRule="auto"/>
-              <w:jc w:val="both"/>
-              <w:rPr>
-                <w:rFonts w:ascii="Arial" w:hAnsi="Arial" w:cs="Arial"/>
-              </w:rPr>
-            </w:pPr>
-            <w:bookmarkStart w:id="0" w:name="_GoBack"/>
-            <w:bookmarkEnd w:id="0"/>
+              <w:rPr>
+                <w:rFonts w:ascii="Arial" w:hAnsi="Arial" w:cs="Arial"/>
+              </w:rPr>
+            </w:pPr>
+            <w:r>
+              <w:rPr>
+                <w:rFonts w:ascii="Arial" w:hAnsi="Arial" w:cs="Arial"/>
+              </w:rPr>
+              <w:t>A user (registered, admin) can log in to perform privileged actions.</w:t>
+            </w:r>
           </w:p>
         </w:tc>
       </w:tr>
@@ -877,7 +880,7 @@
         </w:trPr>
         <w:tc>
           <w:tcPr>
-            <w:tcW w:w="3119" w:type="dxa"/>
+            <w:tcW w:w="3145" w:type="dxa"/>
             <w:tcBorders>
               <w:top w:val="single" w:sz="4" w:space="0" w:color="auto"/>
               <w:left w:val="single" w:sz="4" w:space="0" w:color="auto"/>
@@ -911,7 +914,7 @@
         </w:tc>
         <w:tc>
           <w:tcPr>
-            <w:tcW w:w="7796" w:type="dxa"/>
+            <w:tcW w:w="6901" w:type="dxa"/>
             <w:tcBorders>
               <w:top w:val="single" w:sz="4" w:space="0" w:color="auto"/>
               <w:left w:val="single" w:sz="4" w:space="0" w:color="auto"/>
@@ -924,11 +927,16 @@
           <w:p>
             <w:pPr>
               <w:spacing w:line="276" w:lineRule="auto"/>
-              <w:jc w:val="both"/>
-              <w:rPr>
-                <w:rFonts w:ascii="Arial" w:hAnsi="Arial" w:cs="Arial"/>
-              </w:rPr>
-            </w:pPr>
+              <w:rPr>
+                <w:rFonts w:ascii="Arial" w:hAnsi="Arial" w:cs="Arial"/>
+              </w:rPr>
+            </w:pPr>
+            <w:r>
+              <w:rPr>
+                <w:rFonts w:ascii="Arial" w:hAnsi="Arial" w:cs="Arial"/>
+              </w:rPr>
+              <w:t>A user (casual, registered, admin) can search the site to find media they are looking for.</w:t>
+            </w:r>
           </w:p>
         </w:tc>
       </w:tr>
@@ -938,7 +946,7 @@
         </w:trPr>
         <w:tc>
           <w:tcPr>
-            <w:tcW w:w="3119" w:type="dxa"/>
+            <w:tcW w:w="3145" w:type="dxa"/>
             <w:tcBorders>
               <w:top w:val="single" w:sz="4" w:space="0" w:color="auto"/>
               <w:left w:val="single" w:sz="4" w:space="0" w:color="auto"/>
@@ -970,7 +978,7 @@
         </w:tc>
         <w:tc>
           <w:tcPr>
-            <w:tcW w:w="7796" w:type="dxa"/>
+            <w:tcW w:w="6901" w:type="dxa"/>
             <w:tcBorders>
               <w:top w:val="single" w:sz="4" w:space="0" w:color="auto"/>
               <w:left w:val="single" w:sz="4" w:space="0" w:color="auto"/>
@@ -983,11 +991,16 @@
           <w:p>
             <w:pPr>
               <w:spacing w:line="276" w:lineRule="auto"/>
-              <w:jc w:val="both"/>
-              <w:rPr>
-                <w:rFonts w:ascii="Arial" w:hAnsi="Arial" w:cs="Arial"/>
-              </w:rPr>
-            </w:pPr>
+              <w:rPr>
+                <w:rFonts w:ascii="Arial" w:hAnsi="Arial" w:cs="Arial"/>
+              </w:rPr>
+            </w:pPr>
+            <w:r>
+              <w:rPr>
+                <w:rFonts w:ascii="Arial" w:hAnsi="Arial" w:cs="Arial"/>
+              </w:rPr>
+              <w:t>A user (casual, registered, admin) can view recommendations based off any work to see other works they might like.</w:t>
+            </w:r>
           </w:p>
         </w:tc>
       </w:tr>
@@ -997,7 +1010,7 @@
         </w:trPr>
         <w:tc>
           <w:tcPr>
-            <w:tcW w:w="3119" w:type="dxa"/>
+            <w:tcW w:w="3145" w:type="dxa"/>
             <w:tcBorders>
               <w:top w:val="single" w:sz="4" w:space="0" w:color="auto"/>
               <w:left w:val="single" w:sz="4" w:space="0" w:color="auto"/>
@@ -1023,7 +1036,25 @@
                 <w:bCs w:val="0"/>
                 <w:sz w:val="24"/>
               </w:rPr>
-              <w:t>View anti-recommendations</w:t>
+              <w:t xml:space="preserve">View </w:t>
+            </w:r>
+            <w:r>
+              <w:rPr>
+                <w:rFonts w:ascii="Arial" w:hAnsi="Arial" w:cs="Arial"/>
+                <w:b w:val="0"/>
+                <w:bCs w:val="0"/>
+                <w:sz w:val="24"/>
+              </w:rPr>
+              <w:t>counter</w:t>
+            </w:r>
+            <w:r>
+              <w:rPr>
+                <w:rFonts w:ascii="Arial" w:hAnsi="Arial" w:cs="Arial"/>
+                <w:b w:val="0"/>
+                <w:bCs w:val="0"/>
+                <w:sz w:val="24"/>
+              </w:rPr>
+              <w:t>-recommendations</w:t>
             </w:r>
             <w:r>
               <w:rPr>
@@ -1038,7 +1069,7 @@
         </w:tc>
         <w:tc>
           <w:tcPr>
-            <w:tcW w:w="7796" w:type="dxa"/>
+            <w:tcW w:w="6901" w:type="dxa"/>
             <w:tcBorders>
               <w:top w:val="single" w:sz="4" w:space="0" w:color="auto"/>
               <w:left w:val="single" w:sz="4" w:space="0" w:color="auto"/>
@@ -1051,11 +1082,16 @@
           <w:p>
             <w:pPr>
               <w:spacing w:line="276" w:lineRule="auto"/>
-              <w:jc w:val="both"/>
-              <w:rPr>
-                <w:rFonts w:ascii="Arial" w:hAnsi="Arial" w:cs="Arial"/>
-              </w:rPr>
-            </w:pPr>
+              <w:rPr>
+                <w:rFonts w:ascii="Arial" w:hAnsi="Arial" w:cs="Arial"/>
+              </w:rPr>
+            </w:pPr>
+            <w:r>
+              <w:rPr>
+                <w:rFonts w:ascii="Arial" w:hAnsi="Arial" w:cs="Arial"/>
+              </w:rPr>
+              <w:t>A user (casual, registered, admin) can view counter-recommendations based off any work to see other works they will most likely not like.</w:t>
+            </w:r>
           </w:p>
         </w:tc>
       </w:tr>
@@ -1065,7 +1101,7 @@
         </w:trPr>
         <w:tc>
           <w:tcPr>
-            <w:tcW w:w="3119" w:type="dxa"/>
+            <w:tcW w:w="3145" w:type="dxa"/>
             <w:tcBorders>
               <w:top w:val="single" w:sz="4" w:space="0" w:color="auto"/>
               <w:left w:val="single" w:sz="4" w:space="0" w:color="auto"/>
@@ -1107,7 +1143,7 @@
         </w:tc>
         <w:tc>
           <w:tcPr>
-            <w:tcW w:w="7796" w:type="dxa"/>
+            <w:tcW w:w="6901" w:type="dxa"/>
             <w:tcBorders>
               <w:top w:val="single" w:sz="4" w:space="0" w:color="auto"/>
               <w:left w:val="single" w:sz="4" w:space="0" w:color="auto"/>
@@ -1119,11 +1155,16 @@
           <w:p>
             <w:pPr>
               <w:spacing w:line="276" w:lineRule="auto"/>
-              <w:jc w:val="both"/>
-              <w:rPr>
-                <w:rFonts w:ascii="Arial" w:hAnsi="Arial" w:cs="Arial"/>
-              </w:rPr>
-            </w:pPr>
+              <w:rPr>
+                <w:rFonts w:ascii="Arial" w:hAnsi="Arial" w:cs="Arial"/>
+              </w:rPr>
+            </w:pPr>
+            <w:r>
+              <w:rPr>
+                <w:rFonts w:ascii="Arial" w:hAnsi="Arial" w:cs="Arial"/>
+              </w:rPr>
+              <w:t>A user (registered, admin) can view a general recommendation based on their favorite works to see works that reflect their general taste.</w:t>
+            </w:r>
           </w:p>
         </w:tc>
       </w:tr>
@@ -1133,7 +1174,7 @@
         </w:trPr>
         <w:tc>
           <w:tcPr>
-            <w:tcW w:w="3119" w:type="dxa"/>
+            <w:tcW w:w="3145" w:type="dxa"/>
             <w:tcBorders>
               <w:top w:val="single" w:sz="4" w:space="0" w:color="auto"/>
               <w:left w:val="single" w:sz="4" w:space="0" w:color="auto"/>
@@ -1174,7 +1215,7 @@
         </w:tc>
         <w:tc>
           <w:tcPr>
-            <w:tcW w:w="7796" w:type="dxa"/>
+            <w:tcW w:w="6901" w:type="dxa"/>
             <w:tcBorders>
               <w:top w:val="single" w:sz="4" w:space="0" w:color="auto"/>
               <w:left w:val="single" w:sz="4" w:space="0" w:color="auto"/>
@@ -1187,11 +1228,28 @@
           <w:p>
             <w:pPr>
               <w:spacing w:line="276" w:lineRule="auto"/>
-              <w:jc w:val="both"/>
-              <w:rPr>
-                <w:rFonts w:ascii="Arial" w:hAnsi="Arial" w:cs="Arial"/>
-              </w:rPr>
-            </w:pPr>
+              <w:rPr>
+                <w:rFonts w:ascii="Arial" w:hAnsi="Arial" w:cs="Arial"/>
+              </w:rPr>
+            </w:pPr>
+            <w:r>
+              <w:rPr>
+                <w:rFonts w:ascii="Arial" w:hAnsi="Arial" w:cs="Arial"/>
+              </w:rPr>
+              <w:t>A user</w:t>
+            </w:r>
+            <w:r>
+              <w:rPr>
+                <w:rFonts w:ascii="Arial" w:hAnsi="Arial" w:cs="Arial"/>
+              </w:rPr>
+              <w:t xml:space="preserve"> (registered, admin)</w:t>
+            </w:r>
+            <w:r>
+              <w:rPr>
+                <w:rFonts w:ascii="Arial" w:hAnsi="Arial" w:cs="Arial"/>
+              </w:rPr>
+              <w:t xml:space="preserve"> can give a work a rating to give other users an idea of its quality.</w:t>
+            </w:r>
           </w:p>
         </w:tc>
       </w:tr>
@@ -1201,7 +1259,7 @@
         </w:trPr>
         <w:tc>
           <w:tcPr>
-            <w:tcW w:w="3119" w:type="dxa"/>
+            <w:tcW w:w="3145" w:type="dxa"/>
             <w:tcBorders>
               <w:top w:val="single" w:sz="4" w:space="0" w:color="auto"/>
               <w:left w:val="single" w:sz="4" w:space="0" w:color="auto"/>
@@ -1244,7 +1302,7 @@
         </w:tc>
         <w:tc>
           <w:tcPr>
-            <w:tcW w:w="7796" w:type="dxa"/>
+            <w:tcW w:w="6901" w:type="dxa"/>
             <w:tcBorders>
               <w:top w:val="single" w:sz="4" w:space="0" w:color="auto"/>
               <w:left w:val="single" w:sz="4" w:space="0" w:color="auto"/>
@@ -1257,11 +1315,28 @@
           <w:p>
             <w:pPr>
               <w:spacing w:line="276" w:lineRule="auto"/>
-              <w:jc w:val="both"/>
-              <w:rPr>
-                <w:rFonts w:ascii="Arial" w:hAnsi="Arial" w:cs="Arial"/>
-              </w:rPr>
-            </w:pPr>
+              <w:rPr>
+                <w:rFonts w:ascii="Arial" w:hAnsi="Arial" w:cs="Arial"/>
+              </w:rPr>
+            </w:pPr>
+            <w:r>
+              <w:rPr>
+                <w:rFonts w:ascii="Arial" w:hAnsi="Arial" w:cs="Arial"/>
+              </w:rPr>
+              <w:t xml:space="preserve">A user </w:t>
+            </w:r>
+            <w:r>
+              <w:rPr>
+                <w:rFonts w:ascii="Arial" w:hAnsi="Arial" w:cs="Arial"/>
+              </w:rPr>
+              <w:t>(registered, admin)</w:t>
+            </w:r>
+            <w:r>
+              <w:rPr>
+                <w:rFonts w:ascii="Arial" w:hAnsi="Arial" w:cs="Arial"/>
+              </w:rPr>
+              <w:t xml:space="preserve"> can review a work to give other users a more concrete scale of the works quality.</w:t>
+            </w:r>
           </w:p>
         </w:tc>
       </w:tr>
@@ -1271,7 +1346,7 @@
         </w:trPr>
         <w:tc>
           <w:tcPr>
-            <w:tcW w:w="3119" w:type="dxa"/>
+            <w:tcW w:w="3145" w:type="dxa"/>
             <w:tcBorders>
               <w:top w:val="single" w:sz="4" w:space="0" w:color="auto"/>
               <w:left w:val="single" w:sz="4" w:space="0" w:color="auto"/>
@@ -1314,7 +1389,7 @@
         </w:tc>
         <w:tc>
           <w:tcPr>
-            <w:tcW w:w="7796" w:type="dxa"/>
+            <w:tcW w:w="6901" w:type="dxa"/>
             <w:tcBorders>
               <w:top w:val="single" w:sz="4" w:space="0" w:color="auto"/>
               <w:left w:val="single" w:sz="4" w:space="0" w:color="auto"/>
@@ -1327,11 +1402,22 @@
           <w:p>
             <w:pPr>
               <w:spacing w:line="276" w:lineRule="auto"/>
-              <w:jc w:val="both"/>
-              <w:rPr>
-                <w:rFonts w:ascii="Arial" w:hAnsi="Arial" w:cs="Arial"/>
-              </w:rPr>
-            </w:pPr>
+              <w:rPr>
+                <w:rFonts w:ascii="Arial" w:hAnsi="Arial" w:cs="Arial"/>
+              </w:rPr>
+            </w:pPr>
+            <w:r>
+              <w:rPr>
+                <w:rFonts w:ascii="Arial" w:hAnsi="Arial" w:cs="Arial"/>
+              </w:rPr>
+              <w:t>A user (registered, admin)</w:t>
+            </w:r>
+            <w:r>
+              <w:rPr>
+                <w:rFonts w:ascii="Arial" w:hAnsi="Arial" w:cs="Arial"/>
+              </w:rPr>
+              <w:t xml:space="preserve"> can add a work to their favorites to keep track of these works and to contribute to their taste recommendations</w:t>
+            </w:r>
           </w:p>
         </w:tc>
       </w:tr>
@@ -1341,7 +1427,7 @@
         </w:trPr>
         <w:tc>
           <w:tcPr>
-            <w:tcW w:w="3119" w:type="dxa"/>
+            <w:tcW w:w="3145" w:type="dxa"/>
             <w:tcBorders>
               <w:top w:val="single" w:sz="4" w:space="0" w:color="auto"/>
               <w:left w:val="single" w:sz="4" w:space="0" w:color="auto"/>
@@ -1384,7 +1470,7 @@
         </w:tc>
         <w:tc>
           <w:tcPr>
-            <w:tcW w:w="7796" w:type="dxa"/>
+            <w:tcW w:w="6901" w:type="dxa"/>
             <w:tcBorders>
               <w:top w:val="single" w:sz="4" w:space="0" w:color="auto"/>
               <w:left w:val="single" w:sz="4" w:space="0" w:color="auto"/>
@@ -1397,11 +1483,22 @@
           <w:p>
             <w:pPr>
               <w:spacing w:line="276" w:lineRule="auto"/>
-              <w:jc w:val="both"/>
-              <w:rPr>
-                <w:rFonts w:ascii="Arial" w:hAnsi="Arial" w:cs="Arial"/>
-              </w:rPr>
-            </w:pPr>
+              <w:rPr>
+                <w:rFonts w:ascii="Arial" w:hAnsi="Arial" w:cs="Arial"/>
+              </w:rPr>
+            </w:pPr>
+            <w:r>
+              <w:rPr>
+                <w:rFonts w:ascii="Arial" w:hAnsi="Arial" w:cs="Arial"/>
+              </w:rPr>
+              <w:t>A user (registered, admin)</w:t>
+            </w:r>
+            <w:r>
+              <w:rPr>
+                <w:rFonts w:ascii="Arial" w:hAnsi="Arial" w:cs="Arial"/>
+              </w:rPr>
+              <w:t xml:space="preserve"> can recommend a work from another work’s page to suggest other works that people might like as well.</w:t>
+            </w:r>
           </w:p>
         </w:tc>
       </w:tr>
@@ -1411,7 +1508,7 @@
         </w:trPr>
         <w:tc>
           <w:tcPr>
-            <w:tcW w:w="3119" w:type="dxa"/>
+            <w:tcW w:w="3145" w:type="dxa"/>
             <w:tcBorders>
               <w:top w:val="single" w:sz="4" w:space="0" w:color="auto"/>
               <w:left w:val="single" w:sz="4" w:space="0" w:color="auto"/>
@@ -1462,7 +1559,7 @@
         </w:tc>
         <w:tc>
           <w:tcPr>
-            <w:tcW w:w="7796" w:type="dxa"/>
+            <w:tcW w:w="6901" w:type="dxa"/>
             <w:tcBorders>
               <w:top w:val="single" w:sz="4" w:space="0" w:color="auto"/>
               <w:left w:val="single" w:sz="4" w:space="0" w:color="auto"/>
@@ -1474,11 +1571,28 @@
           <w:p>
             <w:pPr>
               <w:spacing w:line="276" w:lineRule="auto"/>
-              <w:jc w:val="both"/>
-              <w:rPr>
-                <w:rFonts w:ascii="Arial" w:hAnsi="Arial" w:cs="Arial"/>
-              </w:rPr>
-            </w:pPr>
+              <w:rPr>
+                <w:rFonts w:ascii="Arial" w:hAnsi="Arial" w:cs="Arial"/>
+              </w:rPr>
+            </w:pPr>
+            <w:r>
+              <w:rPr>
+                <w:rFonts w:ascii="Arial" w:hAnsi="Arial" w:cs="Arial"/>
+              </w:rPr>
+              <w:t>A user (registered, admin)</w:t>
+            </w:r>
+            <w:r>
+              <w:rPr>
+                <w:rFonts w:ascii="Arial" w:hAnsi="Arial" w:cs="Arial"/>
+              </w:rPr>
+              <w:t xml:space="preserve"> can counter-recommend</w:t>
+            </w:r>
+            <w:r>
+              <w:rPr>
+                <w:rFonts w:ascii="Arial" w:hAnsi="Arial" w:cs="Arial"/>
+              </w:rPr>
+              <w:t xml:space="preserve"> a work from another work’s page to warn other users of works they may not like.</w:t>
+            </w:r>
           </w:p>
         </w:tc>
       </w:tr>
@@ -1488,7 +1602,7 @@
         </w:trPr>
         <w:tc>
           <w:tcPr>
-            <w:tcW w:w="3119" w:type="dxa"/>
+            <w:tcW w:w="3145" w:type="dxa"/>
             <w:tcBorders>
               <w:top w:val="single" w:sz="4" w:space="0" w:color="auto"/>
               <w:left w:val="single" w:sz="4" w:space="0" w:color="auto"/>
@@ -1530,7 +1644,7 @@
         </w:tc>
         <w:tc>
           <w:tcPr>
-            <w:tcW w:w="7796" w:type="dxa"/>
+            <w:tcW w:w="6901" w:type="dxa"/>
             <w:tcBorders>
               <w:top w:val="single" w:sz="4" w:space="0" w:color="auto"/>
               <w:left w:val="single" w:sz="4" w:space="0" w:color="auto"/>
@@ -1542,11 +1656,22 @@
           <w:p>
             <w:pPr>
               <w:spacing w:line="276" w:lineRule="auto"/>
-              <w:jc w:val="both"/>
-              <w:rPr>
-                <w:rFonts w:ascii="Arial" w:hAnsi="Arial" w:cs="Arial"/>
-              </w:rPr>
-            </w:pPr>
+              <w:rPr>
+                <w:rFonts w:ascii="Arial" w:hAnsi="Arial" w:cs="Arial"/>
+              </w:rPr>
+            </w:pPr>
+            <w:r>
+              <w:rPr>
+                <w:rFonts w:ascii="Arial" w:hAnsi="Arial" w:cs="Arial"/>
+              </w:rPr>
+              <w:t>A user (registered, admin)</w:t>
+            </w:r>
+            <w:r>
+              <w:rPr>
+                <w:rFonts w:ascii="Arial" w:hAnsi="Arial" w:cs="Arial"/>
+              </w:rPr>
+              <w:t xml:space="preserve"> can propose a work be added to the database to expand the scope of the database.</w:t>
+            </w:r>
           </w:p>
         </w:tc>
       </w:tr>
@@ -1556,7 +1681,7 @@
         </w:trPr>
         <w:tc>
           <w:tcPr>
-            <w:tcW w:w="3119" w:type="dxa"/>
+            <w:tcW w:w="3145" w:type="dxa"/>
             <w:tcBorders>
               <w:top w:val="single" w:sz="4" w:space="0" w:color="auto"/>
               <w:left w:val="single" w:sz="4" w:space="0" w:color="auto"/>
@@ -1598,7 +1723,7 @@
         </w:tc>
         <w:tc>
           <w:tcPr>
-            <w:tcW w:w="7796" w:type="dxa"/>
+            <w:tcW w:w="6901" w:type="dxa"/>
             <w:tcBorders>
               <w:top w:val="single" w:sz="4" w:space="0" w:color="auto"/>
               <w:left w:val="single" w:sz="4" w:space="0" w:color="auto"/>
@@ -1610,11 +1735,22 @@
           <w:p>
             <w:pPr>
               <w:spacing w:line="276" w:lineRule="auto"/>
-              <w:jc w:val="both"/>
-              <w:rPr>
-                <w:rFonts w:ascii="Arial" w:hAnsi="Arial" w:cs="Arial"/>
-              </w:rPr>
-            </w:pPr>
+              <w:rPr>
+                <w:rFonts w:ascii="Arial" w:hAnsi="Arial" w:cs="Arial"/>
+              </w:rPr>
+            </w:pPr>
+            <w:r>
+              <w:rPr>
+                <w:rFonts w:ascii="Arial" w:hAnsi="Arial" w:cs="Arial"/>
+              </w:rPr>
+              <w:t>A user (registered, admin)</w:t>
+            </w:r>
+            <w:r>
+              <w:rPr>
+                <w:rFonts w:ascii="Arial" w:hAnsi="Arial" w:cs="Arial"/>
+              </w:rPr>
+              <w:t xml:space="preserve"> can propose a keyword for a work to further associate it with similar works.</w:t>
+            </w:r>
           </w:p>
         </w:tc>
       </w:tr>
@@ -1624,7 +1760,7 @@
         </w:trPr>
         <w:tc>
           <w:tcPr>
-            <w:tcW w:w="3119" w:type="dxa"/>
+            <w:tcW w:w="3145" w:type="dxa"/>
             <w:tcBorders>
               <w:top w:val="single" w:sz="4" w:space="0" w:color="auto"/>
               <w:left w:val="single" w:sz="4" w:space="0" w:color="auto"/>
@@ -1675,7 +1811,7 @@
         </w:tc>
         <w:tc>
           <w:tcPr>
-            <w:tcW w:w="7796" w:type="dxa"/>
+            <w:tcW w:w="6901" w:type="dxa"/>
             <w:tcBorders>
               <w:top w:val="single" w:sz="4" w:space="0" w:color="auto"/>
               <w:left w:val="single" w:sz="4" w:space="0" w:color="auto"/>
@@ -1687,11 +1823,36 @@
           <w:p>
             <w:pPr>
               <w:spacing w:line="276" w:lineRule="auto"/>
-              <w:jc w:val="both"/>
-              <w:rPr>
-                <w:rFonts w:ascii="Arial" w:hAnsi="Arial" w:cs="Arial"/>
-              </w:rPr>
-            </w:pPr>
+              <w:rPr>
+                <w:rFonts w:ascii="Arial" w:hAnsi="Arial" w:cs="Arial"/>
+              </w:rPr>
+            </w:pPr>
+            <w:r>
+              <w:rPr>
+                <w:rFonts w:ascii="Arial" w:hAnsi="Arial" w:cs="Arial"/>
+              </w:rPr>
+              <w:t>A user (registered, admin)</w:t>
+            </w:r>
+            <w:r>
+              <w:rPr>
+                <w:rFonts w:ascii="Arial" w:hAnsi="Arial" w:cs="Arial"/>
+              </w:rPr>
+              <w:t xml:space="preserve"> can propose a genre to a work</w:t>
+            </w:r>
+            <w:r>
+              <w:rPr>
+                <w:rFonts w:ascii="Arial" w:hAnsi="Arial" w:cs="Arial"/>
+              </w:rPr>
+              <w:t xml:space="preserve"> to</w:t>
+            </w:r>
+            <w:bookmarkStart w:id="0" w:name="_GoBack"/>
+            <w:bookmarkEnd w:id="0"/>
+            <w:r>
+              <w:rPr>
+                <w:rFonts w:ascii="Arial" w:hAnsi="Arial" w:cs="Arial"/>
+              </w:rPr>
+              <w:t xml:space="preserve"> further associate it with works in the same genre.</w:t>
+            </w:r>
           </w:p>
         </w:tc>
       </w:tr>
@@ -1701,7 +1862,7 @@
         </w:trPr>
         <w:tc>
           <w:tcPr>
-            <w:tcW w:w="3119" w:type="dxa"/>
+            <w:tcW w:w="3145" w:type="dxa"/>
             <w:tcBorders>
               <w:top w:val="single" w:sz="4" w:space="0" w:color="auto"/>
               <w:left w:val="single" w:sz="4" w:space="0" w:color="auto"/>
@@ -1728,6 +1889,7 @@
                 <w:bCs w:val="0"/>
                 <w:sz w:val="24"/>
               </w:rPr>
+              <w:lastRenderedPageBreak/>
               <w:t>Add creator data</w:t>
             </w:r>
             <w:r>
@@ -1752,7 +1914,7 @@
         </w:tc>
         <w:tc>
           <w:tcPr>
-            <w:tcW w:w="7796" w:type="dxa"/>
+            <w:tcW w:w="6901" w:type="dxa"/>
             <w:tcBorders>
               <w:top w:val="single" w:sz="4" w:space="0" w:color="auto"/>
               <w:left w:val="single" w:sz="4" w:space="0" w:color="auto"/>
@@ -1764,11 +1926,22 @@
           <w:p>
             <w:pPr>
               <w:spacing w:line="276" w:lineRule="auto"/>
-              <w:jc w:val="both"/>
-              <w:rPr>
-                <w:rFonts w:ascii="Arial" w:hAnsi="Arial" w:cs="Arial"/>
-              </w:rPr>
-            </w:pPr>
+              <w:rPr>
+                <w:rFonts w:ascii="Arial" w:hAnsi="Arial" w:cs="Arial"/>
+              </w:rPr>
+            </w:pPr>
+            <w:r>
+              <w:rPr>
+                <w:rFonts w:ascii="Arial" w:hAnsi="Arial" w:cs="Arial"/>
+              </w:rPr>
+              <w:t>A user (registered, admin)</w:t>
+            </w:r>
+            <w:r>
+              <w:rPr>
+                <w:rFonts w:ascii="Arial" w:hAnsi="Arial" w:cs="Arial"/>
+              </w:rPr>
+              <w:t xml:space="preserve"> can propose a creator’s page to further associate that creator’s works with each other.</w:t>
+            </w:r>
           </w:p>
         </w:tc>
       </w:tr>
@@ -1778,7 +1951,7 @@
         </w:trPr>
         <w:tc>
           <w:tcPr>
-            <w:tcW w:w="3119" w:type="dxa"/>
+            <w:tcW w:w="3145" w:type="dxa"/>
             <w:tcBorders>
               <w:top w:val="single" w:sz="4" w:space="0" w:color="auto"/>
               <w:left w:val="single" w:sz="4" w:space="0" w:color="auto"/>
@@ -1828,7 +2001,7 @@
         </w:tc>
         <w:tc>
           <w:tcPr>
-            <w:tcW w:w="7796" w:type="dxa"/>
+            <w:tcW w:w="6901" w:type="dxa"/>
             <w:tcBorders>
               <w:top w:val="single" w:sz="4" w:space="0" w:color="auto"/>
               <w:left w:val="single" w:sz="4" w:space="0" w:color="auto"/>
@@ -1840,11 +2013,16 @@
           <w:p>
             <w:pPr>
               <w:spacing w:line="276" w:lineRule="auto"/>
-              <w:jc w:val="both"/>
-              <w:rPr>
-                <w:rFonts w:ascii="Arial" w:hAnsi="Arial" w:cs="Arial"/>
-              </w:rPr>
-            </w:pPr>
+              <w:rPr>
+                <w:rFonts w:ascii="Arial" w:hAnsi="Arial" w:cs="Arial"/>
+              </w:rPr>
+            </w:pPr>
+            <w:r>
+              <w:rPr>
+                <w:rFonts w:ascii="Arial" w:hAnsi="Arial" w:cs="Arial"/>
+              </w:rPr>
+              <w:t>An admin can verify proposed works to ensure the integrity of the database.</w:t>
+            </w:r>
           </w:p>
         </w:tc>
       </w:tr>
@@ -1854,7 +2032,7 @@
         </w:trPr>
         <w:tc>
           <w:tcPr>
-            <w:tcW w:w="3119" w:type="dxa"/>
+            <w:tcW w:w="3145" w:type="dxa"/>
             <w:tcBorders>
               <w:top w:val="single" w:sz="4" w:space="0" w:color="auto"/>
               <w:left w:val="single" w:sz="4" w:space="0" w:color="auto"/>
@@ -1904,7 +2082,7 @@
         </w:tc>
         <w:tc>
           <w:tcPr>
-            <w:tcW w:w="7796" w:type="dxa"/>
+            <w:tcW w:w="6901" w:type="dxa"/>
             <w:tcBorders>
               <w:top w:val="single" w:sz="4" w:space="0" w:color="auto"/>
               <w:left w:val="single" w:sz="4" w:space="0" w:color="auto"/>
@@ -1916,11 +2094,28 @@
           <w:p>
             <w:pPr>
               <w:spacing w:line="276" w:lineRule="auto"/>
-              <w:jc w:val="both"/>
-              <w:rPr>
-                <w:rFonts w:ascii="Arial" w:hAnsi="Arial" w:cs="Arial"/>
-              </w:rPr>
-            </w:pPr>
+              <w:rPr>
+                <w:rFonts w:ascii="Arial" w:hAnsi="Arial" w:cs="Arial"/>
+              </w:rPr>
+            </w:pPr>
+            <w:r>
+              <w:rPr>
+                <w:rFonts w:ascii="Arial" w:hAnsi="Arial" w:cs="Arial"/>
+              </w:rPr>
+              <w:t xml:space="preserve">An admin can verify proposed </w:t>
+            </w:r>
+            <w:r>
+              <w:rPr>
+                <w:rFonts w:ascii="Arial" w:hAnsi="Arial" w:cs="Arial"/>
+              </w:rPr>
+              <w:t>keyword</w:t>
+            </w:r>
+            <w:r>
+              <w:rPr>
+                <w:rFonts w:ascii="Arial" w:hAnsi="Arial" w:cs="Arial"/>
+              </w:rPr>
+              <w:t>s to ensure the integrity of the database.</w:t>
+            </w:r>
           </w:p>
         </w:tc>
       </w:tr>
@@ -1930,7 +2125,7 @@
         </w:trPr>
         <w:tc>
           <w:tcPr>
-            <w:tcW w:w="3119" w:type="dxa"/>
+            <w:tcW w:w="3145" w:type="dxa"/>
             <w:tcBorders>
               <w:top w:val="single" w:sz="4" w:space="0" w:color="auto"/>
               <w:left w:val="single" w:sz="4" w:space="0" w:color="auto"/>
@@ -1980,7 +2175,7 @@
         </w:tc>
         <w:tc>
           <w:tcPr>
-            <w:tcW w:w="7796" w:type="dxa"/>
+            <w:tcW w:w="6901" w:type="dxa"/>
             <w:tcBorders>
               <w:top w:val="single" w:sz="4" w:space="0" w:color="auto"/>
               <w:left w:val="single" w:sz="4" w:space="0" w:color="auto"/>
@@ -1992,11 +2187,28 @@
           <w:p>
             <w:pPr>
               <w:spacing w:line="276" w:lineRule="auto"/>
-              <w:jc w:val="both"/>
-              <w:rPr>
-                <w:rFonts w:ascii="Arial" w:hAnsi="Arial" w:cs="Arial"/>
-              </w:rPr>
-            </w:pPr>
+              <w:rPr>
+                <w:rFonts w:ascii="Arial" w:hAnsi="Arial" w:cs="Arial"/>
+              </w:rPr>
+            </w:pPr>
+            <w:r>
+              <w:rPr>
+                <w:rFonts w:ascii="Arial" w:hAnsi="Arial" w:cs="Arial"/>
+              </w:rPr>
+              <w:t xml:space="preserve">An admin can verify proposed </w:t>
+            </w:r>
+            <w:r>
+              <w:rPr>
+                <w:rFonts w:ascii="Arial" w:hAnsi="Arial" w:cs="Arial"/>
+              </w:rPr>
+              <w:t>genres</w:t>
+            </w:r>
+            <w:r>
+              <w:rPr>
+                <w:rFonts w:ascii="Arial" w:hAnsi="Arial" w:cs="Arial"/>
+              </w:rPr>
+              <w:t xml:space="preserve"> to ensure the integrity of the database.</w:t>
+            </w:r>
           </w:p>
         </w:tc>
       </w:tr>
@@ -2006,7 +2218,7 @@
         </w:trPr>
         <w:tc>
           <w:tcPr>
-            <w:tcW w:w="3119" w:type="dxa"/>
+            <w:tcW w:w="3145" w:type="dxa"/>
             <w:tcBorders>
               <w:top w:val="single" w:sz="4" w:space="0" w:color="auto"/>
               <w:left w:val="single" w:sz="4" w:space="0" w:color="auto"/>
@@ -2056,7 +2268,7 @@
         </w:tc>
         <w:tc>
           <w:tcPr>
-            <w:tcW w:w="7796" w:type="dxa"/>
+            <w:tcW w:w="6901" w:type="dxa"/>
             <w:tcBorders>
               <w:top w:val="single" w:sz="4" w:space="0" w:color="auto"/>
               <w:left w:val="single" w:sz="4" w:space="0" w:color="auto"/>
@@ -2068,11 +2280,22 @@
           <w:p>
             <w:pPr>
               <w:spacing w:line="276" w:lineRule="auto"/>
-              <w:jc w:val="both"/>
-              <w:rPr>
-                <w:rFonts w:ascii="Arial" w:hAnsi="Arial" w:cs="Arial"/>
-              </w:rPr>
-            </w:pPr>
+              <w:rPr>
+                <w:rFonts w:ascii="Arial" w:hAnsi="Arial" w:cs="Arial"/>
+              </w:rPr>
+            </w:pPr>
+            <w:r>
+              <w:rPr>
+                <w:rFonts w:ascii="Arial" w:hAnsi="Arial" w:cs="Arial"/>
+              </w:rPr>
+              <w:t xml:space="preserve">An admin can </w:t>
+            </w:r>
+            <w:r>
+              <w:rPr>
+                <w:rFonts w:ascii="Arial" w:hAnsi="Arial" w:cs="Arial"/>
+              </w:rPr>
+              <w:t>moderate reviews to ensure the civil environment of the site.</w:t>
+            </w:r>
           </w:p>
         </w:tc>
       </w:tr>
@@ -2082,7 +2305,7 @@
         </w:trPr>
         <w:tc>
           <w:tcPr>
-            <w:tcW w:w="3119" w:type="dxa"/>
+            <w:tcW w:w="3145" w:type="dxa"/>
             <w:tcBorders>
               <w:top w:val="single" w:sz="4" w:space="0" w:color="auto"/>
               <w:left w:val="single" w:sz="4" w:space="0" w:color="auto"/>
@@ -2132,7 +2355,7 @@
         </w:tc>
         <w:tc>
           <w:tcPr>
-            <w:tcW w:w="7796" w:type="dxa"/>
+            <w:tcW w:w="6901" w:type="dxa"/>
             <w:tcBorders>
               <w:top w:val="single" w:sz="4" w:space="0" w:color="auto"/>
               <w:left w:val="single" w:sz="4" w:space="0" w:color="auto"/>
@@ -2144,11 +2367,22 @@
           <w:p>
             <w:pPr>
               <w:spacing w:line="276" w:lineRule="auto"/>
-              <w:jc w:val="both"/>
-              <w:rPr>
-                <w:rFonts w:ascii="Arial" w:hAnsi="Arial" w:cs="Arial"/>
-              </w:rPr>
-            </w:pPr>
+              <w:rPr>
+                <w:rFonts w:ascii="Arial" w:hAnsi="Arial" w:cs="Arial"/>
+              </w:rPr>
+            </w:pPr>
+            <w:r>
+              <w:rPr>
+                <w:rFonts w:ascii="Arial" w:hAnsi="Arial" w:cs="Arial"/>
+              </w:rPr>
+              <w:t xml:space="preserve">An admin can </w:t>
+            </w:r>
+            <w:r>
+              <w:rPr>
+                <w:rFonts w:ascii="Arial" w:hAnsi="Arial" w:cs="Arial"/>
+              </w:rPr>
+              <w:t>flag aberrant users to maintain the civil environment of the site.</w:t>
+            </w:r>
           </w:p>
         </w:tc>
       </w:tr>
@@ -2158,7 +2392,7 @@
         </w:trPr>
         <w:tc>
           <w:tcPr>
-            <w:tcW w:w="3119" w:type="dxa"/>
+            <w:tcW w:w="3145" w:type="dxa"/>
             <w:tcBorders>
               <w:top w:val="single" w:sz="4" w:space="0" w:color="auto"/>
               <w:left w:val="single" w:sz="4" w:space="0" w:color="auto"/>
@@ -2206,7 +2440,7 @@
         </w:tc>
         <w:tc>
           <w:tcPr>
-            <w:tcW w:w="7796" w:type="dxa"/>
+            <w:tcW w:w="6901" w:type="dxa"/>
             <w:tcBorders>
               <w:top w:val="single" w:sz="4" w:space="0" w:color="auto"/>
               <w:left w:val="single" w:sz="4" w:space="0" w:color="auto"/>
@@ -2218,11 +2452,28 @@
           <w:p>
             <w:pPr>
               <w:spacing w:line="276" w:lineRule="auto"/>
-              <w:jc w:val="both"/>
-              <w:rPr>
-                <w:rFonts w:ascii="Arial" w:hAnsi="Arial" w:cs="Arial"/>
-              </w:rPr>
-            </w:pPr>
+              <w:rPr>
+                <w:rFonts w:ascii="Arial" w:hAnsi="Arial" w:cs="Arial"/>
+              </w:rPr>
+            </w:pPr>
+            <w:r>
+              <w:rPr>
+                <w:rFonts w:ascii="Arial" w:hAnsi="Arial" w:cs="Arial"/>
+              </w:rPr>
+              <w:t xml:space="preserve">An admin can verify </w:t>
+            </w:r>
+            <w:r>
+              <w:rPr>
+                <w:rFonts w:ascii="Arial" w:hAnsi="Arial" w:cs="Arial"/>
+              </w:rPr>
+              <w:t>a creator’s data</w:t>
+            </w:r>
+            <w:r>
+              <w:rPr>
+                <w:rFonts w:ascii="Arial" w:hAnsi="Arial" w:cs="Arial"/>
+              </w:rPr>
+              <w:t xml:space="preserve"> to ensure the integrity of the database.</w:t>
+            </w:r>
           </w:p>
         </w:tc>
       </w:tr>
@@ -2628,6 +2879,7 @@
           <w:bCs w:val="0"/>
           <w:sz w:val="24"/>
         </w:rPr>
+        <w:lastRenderedPageBreak/>
         <w:t xml:space="preserve">Television may have an end date as well as a list of episodes. Each episode has the information a movie has, plus a season/series and episode number. </w:t>
       </w:r>
     </w:p>
@@ -2967,7 +3219,6 @@
           <w:rStyle w:val="5yl5"/>
           <w:rFonts w:ascii="Arial" w:hAnsi="Arial" w:cs="Arial"/>
         </w:rPr>
-        <w:lastRenderedPageBreak/>
         <w:t>Theater</w:t>
       </w:r>
       <w:r>
@@ -2995,7 +3246,7 @@
     <w:sectPr>
       <w:footerReference w:type="default" r:id="rId9"/>
       <w:pgSz w:w="12240" w:h="15840"/>
-      <w:pgMar w:top="720" w:right="720" w:bottom="720" w:left="720" w:header="720" w:footer="720" w:gutter="0"/>
+      <w:pgMar w:top="1440" w:right="1080" w:bottom="1440" w:left="1080" w:header="720" w:footer="720" w:gutter="0"/>
       <w:cols w:space="720"/>
       <w:docGrid w:linePitch="360"/>
     </w:sectPr>

--- a/The Multimedia Terminal Proposal.docx
+++ b/The Multimedia Terminal Proposal.docx
@@ -869,7 +869,7 @@
               <w:rPr>
                 <w:rFonts w:ascii="Arial" w:hAnsi="Arial" w:cs="Arial"/>
               </w:rPr>
-              <w:t>A user (registered, admin) can log in to perform privileged actions.</w:t>
+              <w:t>A user can log in to perform privileged actions.</w:t>
             </w:r>
           </w:p>
         </w:tc>
@@ -935,7 +935,19 @@
               <w:rPr>
                 <w:rFonts w:ascii="Arial" w:hAnsi="Arial" w:cs="Arial"/>
               </w:rPr>
-              <w:t>A user (casual, registered, admin) can search the site to find media they are looking for.</w:t>
+              <w:t>A user</w:t>
+            </w:r>
+            <w:r>
+              <w:rPr>
+                <w:rFonts w:ascii="Arial" w:hAnsi="Arial" w:cs="Arial"/>
+              </w:rPr>
+              <w:t xml:space="preserve"> </w:t>
+            </w:r>
+            <w:r>
+              <w:rPr>
+                <w:rFonts w:ascii="Arial" w:hAnsi="Arial" w:cs="Arial"/>
+              </w:rPr>
+              <w:t>can search the site to find media they are looking for.</w:t>
             </w:r>
           </w:p>
         </w:tc>
@@ -999,7 +1011,19 @@
               <w:rPr>
                 <w:rFonts w:ascii="Arial" w:hAnsi="Arial" w:cs="Arial"/>
               </w:rPr>
-              <w:t>A user (casual, registered, admin) can view recommendations based off any work to see other works they might like.</w:t>
+              <w:t>A user</w:t>
+            </w:r>
+            <w:r>
+              <w:rPr>
+                <w:rFonts w:ascii="Arial" w:hAnsi="Arial" w:cs="Arial"/>
+              </w:rPr>
+              <w:t xml:space="preserve"> </w:t>
+            </w:r>
+            <w:r>
+              <w:rPr>
+                <w:rFonts w:ascii="Arial" w:hAnsi="Arial" w:cs="Arial"/>
+              </w:rPr>
+              <w:t>can view recommendations based off any work to see other works they might like.</w:t>
             </w:r>
           </w:p>
         </w:tc>
@@ -1090,7 +1114,19 @@
               <w:rPr>
                 <w:rFonts w:ascii="Arial" w:hAnsi="Arial" w:cs="Arial"/>
               </w:rPr>
-              <w:t>A user (casual, registered, admin) can view counter-recommendations based off any work to see other works they will most likely not like.</w:t>
+              <w:t>A user</w:t>
+            </w:r>
+            <w:r>
+              <w:rPr>
+                <w:rFonts w:ascii="Arial" w:hAnsi="Arial" w:cs="Arial"/>
+              </w:rPr>
+              <w:t xml:space="preserve"> </w:t>
+            </w:r>
+            <w:r>
+              <w:rPr>
+                <w:rFonts w:ascii="Arial" w:hAnsi="Arial" w:cs="Arial"/>
+              </w:rPr>
+              <w:t>can view counter-recommendations based off any work to see other works they will most likely not like.</w:t>
             </w:r>
           </w:p>
         </w:tc>
@@ -1163,7 +1199,19 @@
               <w:rPr>
                 <w:rFonts w:ascii="Arial" w:hAnsi="Arial" w:cs="Arial"/>
               </w:rPr>
-              <w:t>A user (registered, admin) can view a general recommendation based on their favorite works to see works that reflect their general taste.</w:t>
+              <w:t>A user</w:t>
+            </w:r>
+            <w:r>
+              <w:rPr>
+                <w:rFonts w:ascii="Arial" w:hAnsi="Arial" w:cs="Arial"/>
+              </w:rPr>
+              <w:t xml:space="preserve"> </w:t>
+            </w:r>
+            <w:r>
+              <w:rPr>
+                <w:rFonts w:ascii="Arial" w:hAnsi="Arial" w:cs="Arial"/>
+              </w:rPr>
+              <w:t>can view a general recommendation based on their favorite works to see works that reflect their general taste.</w:t>
             </w:r>
           </w:p>
         </w:tc>
@@ -1242,13 +1290,13 @@
               <w:rPr>
                 <w:rFonts w:ascii="Arial" w:hAnsi="Arial" w:cs="Arial"/>
               </w:rPr>
-              <w:t xml:space="preserve"> (registered, admin)</w:t>
-            </w:r>
-            <w:r>
-              <w:rPr>
-                <w:rFonts w:ascii="Arial" w:hAnsi="Arial" w:cs="Arial"/>
-              </w:rPr>
-              <w:t xml:space="preserve"> can give a work a rating to give other users an idea of its quality.</w:t>
+              <w:t xml:space="preserve"> </w:t>
+            </w:r>
+            <w:r>
+              <w:rPr>
+                <w:rFonts w:ascii="Arial" w:hAnsi="Arial" w:cs="Arial"/>
+              </w:rPr>
+              <w:t>can give a work a rating to give other users an idea of its quality.</w:t>
             </w:r>
           </w:p>
         </w:tc>
@@ -1323,19 +1371,19 @@
               <w:rPr>
                 <w:rFonts w:ascii="Arial" w:hAnsi="Arial" w:cs="Arial"/>
               </w:rPr>
-              <w:t xml:space="preserve">A user </w:t>
-            </w:r>
-            <w:r>
-              <w:rPr>
-                <w:rFonts w:ascii="Arial" w:hAnsi="Arial" w:cs="Arial"/>
-              </w:rPr>
-              <w:t>(registered, admin)</w:t>
-            </w:r>
-            <w:r>
-              <w:rPr>
-                <w:rFonts w:ascii="Arial" w:hAnsi="Arial" w:cs="Arial"/>
-              </w:rPr>
-              <w:t xml:space="preserve"> can review a work to give other users a more concrete scale of the works quality.</w:t>
+              <w:t>A user</w:t>
+            </w:r>
+            <w:r>
+              <w:rPr>
+                <w:rFonts w:ascii="Arial" w:hAnsi="Arial" w:cs="Arial"/>
+              </w:rPr>
+              <w:t xml:space="preserve"> </w:t>
+            </w:r>
+            <w:r>
+              <w:rPr>
+                <w:rFonts w:ascii="Arial" w:hAnsi="Arial" w:cs="Arial"/>
+              </w:rPr>
+              <w:t>can review a work to give other users a more concrete scale of the works quality.</w:t>
             </w:r>
           </w:p>
         </w:tc>
@@ -1410,13 +1458,19 @@
               <w:rPr>
                 <w:rFonts w:ascii="Arial" w:hAnsi="Arial" w:cs="Arial"/>
               </w:rPr>
-              <w:t>A user (registered, admin)</w:t>
-            </w:r>
-            <w:r>
-              <w:rPr>
-                <w:rFonts w:ascii="Arial" w:hAnsi="Arial" w:cs="Arial"/>
-              </w:rPr>
-              <w:t xml:space="preserve"> can add a work to their favorites to keep track of these works and to contribute to their taste recommendations</w:t>
+              <w:t>A user</w:t>
+            </w:r>
+            <w:r>
+              <w:rPr>
+                <w:rFonts w:ascii="Arial" w:hAnsi="Arial" w:cs="Arial"/>
+              </w:rPr>
+              <w:t xml:space="preserve"> </w:t>
+            </w:r>
+            <w:r>
+              <w:rPr>
+                <w:rFonts w:ascii="Arial" w:hAnsi="Arial" w:cs="Arial"/>
+              </w:rPr>
+              <w:t>can add a work to their favorites to keep track of these works and to contribute to their taste recommendations</w:t>
             </w:r>
           </w:p>
         </w:tc>
@@ -1491,13 +1545,19 @@
               <w:rPr>
                 <w:rFonts w:ascii="Arial" w:hAnsi="Arial" w:cs="Arial"/>
               </w:rPr>
-              <w:t>A user (registered, admin)</w:t>
-            </w:r>
-            <w:r>
-              <w:rPr>
-                <w:rFonts w:ascii="Arial" w:hAnsi="Arial" w:cs="Arial"/>
-              </w:rPr>
-              <w:t xml:space="preserve"> can recommend a work from another work’s page to suggest other works that people might like as well.</w:t>
+              <w:t>A user</w:t>
+            </w:r>
+            <w:r>
+              <w:rPr>
+                <w:rFonts w:ascii="Arial" w:hAnsi="Arial" w:cs="Arial"/>
+              </w:rPr>
+              <w:t xml:space="preserve"> </w:t>
+            </w:r>
+            <w:r>
+              <w:rPr>
+                <w:rFonts w:ascii="Arial" w:hAnsi="Arial" w:cs="Arial"/>
+              </w:rPr>
+              <w:t>can recommend a work from another work’s page to suggest other works that people might like as well.</w:t>
             </w:r>
           </w:p>
         </w:tc>
@@ -1579,13 +1639,19 @@
               <w:rPr>
                 <w:rFonts w:ascii="Arial" w:hAnsi="Arial" w:cs="Arial"/>
               </w:rPr>
-              <w:t>A user (registered, admin)</w:t>
-            </w:r>
-            <w:r>
-              <w:rPr>
-                <w:rFonts w:ascii="Arial" w:hAnsi="Arial" w:cs="Arial"/>
-              </w:rPr>
-              <w:t xml:space="preserve"> can counter-recommend</w:t>
+              <w:t>A user</w:t>
+            </w:r>
+            <w:r>
+              <w:rPr>
+                <w:rFonts w:ascii="Arial" w:hAnsi="Arial" w:cs="Arial"/>
+              </w:rPr>
+              <w:t xml:space="preserve"> </w:t>
+            </w:r>
+            <w:r>
+              <w:rPr>
+                <w:rFonts w:ascii="Arial" w:hAnsi="Arial" w:cs="Arial"/>
+              </w:rPr>
+              <w:t>can counter-recommend</w:t>
             </w:r>
             <w:r>
               <w:rPr>
@@ -1664,13 +1730,19 @@
               <w:rPr>
                 <w:rFonts w:ascii="Arial" w:hAnsi="Arial" w:cs="Arial"/>
               </w:rPr>
-              <w:t>A user (registered, admin)</w:t>
-            </w:r>
-            <w:r>
-              <w:rPr>
-                <w:rFonts w:ascii="Arial" w:hAnsi="Arial" w:cs="Arial"/>
-              </w:rPr>
-              <w:t xml:space="preserve"> can propose a work be added to the database to expand the scope of the database.</w:t>
+              <w:t>A user</w:t>
+            </w:r>
+            <w:r>
+              <w:rPr>
+                <w:rFonts w:ascii="Arial" w:hAnsi="Arial" w:cs="Arial"/>
+              </w:rPr>
+              <w:t xml:space="preserve"> </w:t>
+            </w:r>
+            <w:r>
+              <w:rPr>
+                <w:rFonts w:ascii="Arial" w:hAnsi="Arial" w:cs="Arial"/>
+              </w:rPr>
+              <w:t>can propose a work be added to the database to expand the scope of the database.</w:t>
             </w:r>
           </w:p>
         </w:tc>
@@ -1743,13 +1815,19 @@
               <w:rPr>
                 <w:rFonts w:ascii="Arial" w:hAnsi="Arial" w:cs="Arial"/>
               </w:rPr>
-              <w:t>A user (registered, admin)</w:t>
-            </w:r>
-            <w:r>
-              <w:rPr>
-                <w:rFonts w:ascii="Arial" w:hAnsi="Arial" w:cs="Arial"/>
-              </w:rPr>
-              <w:t xml:space="preserve"> can propose a keyword for a work to further associate it with similar works.</w:t>
+              <w:t>A user</w:t>
+            </w:r>
+            <w:r>
+              <w:rPr>
+                <w:rFonts w:ascii="Arial" w:hAnsi="Arial" w:cs="Arial"/>
+              </w:rPr>
+              <w:t xml:space="preserve"> </w:t>
+            </w:r>
+            <w:r>
+              <w:rPr>
+                <w:rFonts w:ascii="Arial" w:hAnsi="Arial" w:cs="Arial"/>
+              </w:rPr>
+              <w:t>can propose a keyword for a work to further associate it with similar works.</w:t>
             </w:r>
           </w:p>
         </w:tc>
@@ -1831,13 +1909,19 @@
               <w:rPr>
                 <w:rFonts w:ascii="Arial" w:hAnsi="Arial" w:cs="Arial"/>
               </w:rPr>
-              <w:t>A user (registered, admin)</w:t>
-            </w:r>
-            <w:r>
-              <w:rPr>
-                <w:rFonts w:ascii="Arial" w:hAnsi="Arial" w:cs="Arial"/>
-              </w:rPr>
-              <w:t xml:space="preserve"> can propose a genre to a work</w:t>
+              <w:t>A user</w:t>
+            </w:r>
+            <w:r>
+              <w:rPr>
+                <w:rFonts w:ascii="Arial" w:hAnsi="Arial" w:cs="Arial"/>
+              </w:rPr>
+              <w:t xml:space="preserve"> </w:t>
+            </w:r>
+            <w:r>
+              <w:rPr>
+                <w:rFonts w:ascii="Arial" w:hAnsi="Arial" w:cs="Arial"/>
+              </w:rPr>
+              <w:t>can propose a genre to a work</w:t>
             </w:r>
             <w:r>
               <w:rPr>
@@ -1845,8 +1929,6 @@
               </w:rPr>
               <w:t xml:space="preserve"> to</w:t>
             </w:r>
-            <w:bookmarkStart w:id="0" w:name="_GoBack"/>
-            <w:bookmarkEnd w:id="0"/>
             <w:r>
               <w:rPr>
                 <w:rFonts w:ascii="Arial" w:hAnsi="Arial" w:cs="Arial"/>
@@ -1889,7 +1971,6 @@
                 <w:bCs w:val="0"/>
                 <w:sz w:val="24"/>
               </w:rPr>
-              <w:lastRenderedPageBreak/>
               <w:t>Add creator data</w:t>
             </w:r>
             <w:r>
@@ -1934,13 +2015,19 @@
               <w:rPr>
                 <w:rFonts w:ascii="Arial" w:hAnsi="Arial" w:cs="Arial"/>
               </w:rPr>
-              <w:t>A user (registered, admin)</w:t>
-            </w:r>
-            <w:r>
-              <w:rPr>
-                <w:rFonts w:ascii="Arial" w:hAnsi="Arial" w:cs="Arial"/>
-              </w:rPr>
-              <w:t xml:space="preserve"> can propose a creator’s page to further associate that creator’s works with each other.</w:t>
+              <w:t>A user</w:t>
+            </w:r>
+            <w:r>
+              <w:rPr>
+                <w:rFonts w:ascii="Arial" w:hAnsi="Arial" w:cs="Arial"/>
+              </w:rPr>
+              <w:t xml:space="preserve"> </w:t>
+            </w:r>
+            <w:r>
+              <w:rPr>
+                <w:rFonts w:ascii="Arial" w:hAnsi="Arial" w:cs="Arial"/>
+              </w:rPr>
+              <w:t>can propose a creator’s page to further associate that creator’s works with each other.</w:t>
             </w:r>
           </w:p>
         </w:tc>
@@ -2152,6 +2239,7 @@
                 <w:bCs w:val="0"/>
                 <w:sz w:val="24"/>
               </w:rPr>
+              <w:lastRenderedPageBreak/>
               <w:t>Verify genres</w:t>
             </w:r>
             <w:r>
@@ -2879,7 +2967,6 @@
           <w:bCs w:val="0"/>
           <w:sz w:val="24"/>
         </w:rPr>
-        <w:lastRenderedPageBreak/>
         <w:t xml:space="preserve">Television may have an end date as well as a list of episodes. Each episode has the information a movie has, plus a season/series and episode number. </w:t>
       </w:r>
     </w:p>
@@ -2909,50 +2996,6 @@
       <w:pPr>
         <w:pStyle w:val="ListParagraph"/>
         <w:numPr>
-          <w:ilvl w:val="3"/>
-          <w:numId w:val="4"/>
-        </w:numPr>
-        <w:spacing w:line="276" w:lineRule="auto"/>
-        <w:ind w:left="1980"/>
-        <w:rPr>
-          <w:rStyle w:val="5yl5"/>
-          <w:rFonts w:ascii="Arial" w:hAnsi="Arial" w:cs="Arial"/>
-        </w:rPr>
-      </w:pPr>
-      <w:r>
-        <w:rPr>
-          <w:rStyle w:val="5yl5"/>
-          <w:rFonts w:ascii="Arial" w:hAnsi="Arial" w:cs="Arial"/>
-        </w:rPr>
-        <w:t>short form</w:t>
-      </w:r>
-    </w:p>
-    <w:p>
-      <w:pPr>
-        <w:pStyle w:val="ListParagraph"/>
-        <w:numPr>
-          <w:ilvl w:val="3"/>
-          <w:numId w:val="4"/>
-        </w:numPr>
-        <w:spacing w:line="276" w:lineRule="auto"/>
-        <w:ind w:left="1980"/>
-        <w:rPr>
-          <w:rStyle w:val="5yl5"/>
-          <w:rFonts w:ascii="Arial" w:hAnsi="Arial" w:cs="Arial"/>
-        </w:rPr>
-      </w:pPr>
-      <w:r>
-        <w:rPr>
-          <w:rStyle w:val="5yl5"/>
-          <w:rFonts w:ascii="Arial" w:hAnsi="Arial" w:cs="Arial"/>
-        </w:rPr>
-        <w:t>long form</w:t>
-      </w:r>
-    </w:p>
-    <w:p>
-      <w:pPr>
-        <w:pStyle w:val="ListParagraph"/>
-        <w:numPr>
           <w:ilvl w:val="2"/>
           <w:numId w:val="4"/>
         </w:numPr>
@@ -2969,50 +3012,6 @@
           <w:rFonts w:ascii="Arial" w:hAnsi="Arial" w:cs="Arial"/>
         </w:rPr>
         <w:t>Animated</w:t>
-      </w:r>
-    </w:p>
-    <w:p>
-      <w:pPr>
-        <w:pStyle w:val="ListParagraph"/>
-        <w:numPr>
-          <w:ilvl w:val="3"/>
-          <w:numId w:val="4"/>
-        </w:numPr>
-        <w:spacing w:line="276" w:lineRule="auto"/>
-        <w:ind w:left="1980"/>
-        <w:rPr>
-          <w:rStyle w:val="5yl5"/>
-          <w:rFonts w:ascii="Arial" w:hAnsi="Arial" w:cs="Arial"/>
-        </w:rPr>
-      </w:pPr>
-      <w:r>
-        <w:rPr>
-          <w:rStyle w:val="5yl5"/>
-          <w:rFonts w:ascii="Arial" w:hAnsi="Arial" w:cs="Arial"/>
-        </w:rPr>
-        <w:t>short form</w:t>
-      </w:r>
-    </w:p>
-    <w:p>
-      <w:pPr>
-        <w:pStyle w:val="ListParagraph"/>
-        <w:numPr>
-          <w:ilvl w:val="3"/>
-          <w:numId w:val="4"/>
-        </w:numPr>
-        <w:spacing w:line="276" w:lineRule="auto"/>
-        <w:ind w:left="1980"/>
-        <w:rPr>
-          <w:rStyle w:val="5yl5"/>
-          <w:rFonts w:ascii="Arial" w:hAnsi="Arial" w:cs="Arial"/>
-        </w:rPr>
-      </w:pPr>
-      <w:r>
-        <w:rPr>
-          <w:rStyle w:val="5yl5"/>
-          <w:rFonts w:ascii="Arial" w:hAnsi="Arial" w:cs="Arial"/>
-        </w:rPr>
-        <w:t>long form</w:t>
       </w:r>
     </w:p>
     <w:p>
@@ -3059,6 +3058,8 @@
         </w:rPr>
         <w:t>Video Games have a developer company, consoles released on, and video-game specific genres.</w:t>
       </w:r>
+      <w:bookmarkStart w:id="0" w:name="_GoBack"/>
+      <w:bookmarkEnd w:id="0"/>
     </w:p>
     <w:p>
       <w:pPr>
@@ -3102,6 +3103,7 @@
           <w:bCs w:val="0"/>
           <w:sz w:val="24"/>
         </w:rPr>
+        <w:lastRenderedPageBreak/>
         <w:t>Web Content will have a site URL, creator name/s, and may have organization affiliation e.g. YouTube Partner, Explosm, or Channel Awesome.</w:t>
       </w:r>
     </w:p>
@@ -3344,7 +3346,7 @@
                 <w:bCs/>
                 <w:noProof/>
               </w:rPr>
-              <w:t>2</w:t>
+              <w:t>4</w:t>
             </w:r>
             <w:r>
               <w:rPr>

--- a/The Multimedia Terminal Proposal.docx
+++ b/The Multimedia Terminal Proposal.docx
@@ -280,7 +280,21 @@
               <w:rPr>
                 <w:rFonts w:ascii="Arial" w:hAnsi="Arial" w:cs="Arial"/>
               </w:rPr>
-              <w:t>Fernandez, Ryan Austin; Syfu, Jonah Espiritu; Yu Galan, Stanley</w:t>
+              <w:t xml:space="preserve">Fernandez, Ryan Austin; </w:t>
+            </w:r>
+            <w:proofErr w:type="spellStart"/>
+            <w:r>
+              <w:rPr>
+                <w:rFonts w:ascii="Arial" w:hAnsi="Arial" w:cs="Arial"/>
+              </w:rPr>
+              <w:t>Syfu</w:t>
+            </w:r>
+            <w:proofErr w:type="spellEnd"/>
+            <w:r>
+              <w:rPr>
+                <w:rFonts w:ascii="Arial" w:hAnsi="Arial" w:cs="Arial"/>
+              </w:rPr>
+              <w:t>, Jonah Espiritu; Yu Galan, Stanley</w:t>
             </w:r>
           </w:p>
         </w:tc>
@@ -347,85 +361,15 @@
         <w:rPr>
           <w:rFonts w:ascii="Arial" w:hAnsi="Arial" w:cs="Arial"/>
         </w:rPr>
-        <w:t xml:space="preserve"> aims to provide consumers with a way to find other works of media that might interest them, based on their current interests.</w:t>
-      </w:r>
-      <w:r>
-        <w:rPr>
-          <w:rFonts w:ascii="Arial" w:hAnsi="Arial" w:cs="Arial"/>
-        </w:rPr>
-        <w:t xml:space="preserve"> </w:t>
-      </w:r>
-      <w:r>
-        <w:rPr>
-          <w:rFonts w:ascii="Arial" w:hAnsi="Arial" w:cs="Arial"/>
-        </w:rPr>
-        <w:t xml:space="preserve">The specific objectives of the software are </w:t>
-      </w:r>
-      <w:r>
-        <w:rPr>
-          <w:rFonts w:ascii="Arial" w:hAnsi="Arial" w:cs="Arial"/>
-        </w:rPr>
-        <w:t>t</w:t>
-      </w:r>
-      <w:r>
-        <w:rPr>
-          <w:rFonts w:ascii="Arial" w:hAnsi="Arial" w:cs="Arial"/>
-        </w:rPr>
-        <w:t>o provide a facility for browsing through different works of media;</w:t>
-      </w:r>
-      <w:r>
-        <w:rPr>
-          <w:rFonts w:ascii="Arial" w:hAnsi="Arial" w:cs="Arial"/>
-        </w:rPr>
-        <w:t xml:space="preserve"> t</w:t>
-      </w:r>
-      <w:r>
-        <w:rPr>
-          <w:rFonts w:ascii="Arial" w:hAnsi="Arial" w:cs="Arial"/>
-        </w:rPr>
-        <w:t>o provide a facility for reviewing different works;</w:t>
-      </w:r>
-      <w:r>
-        <w:rPr>
-          <w:rFonts w:ascii="Arial" w:hAnsi="Arial" w:cs="Arial"/>
-        </w:rPr>
-        <w:t xml:space="preserve"> t</w:t>
-      </w:r>
-      <w:r>
-        <w:rPr>
-          <w:rFonts w:ascii="Arial" w:hAnsi="Arial" w:cs="Arial"/>
-        </w:rPr>
-        <w:t>o provide a facility for recommending different works;</w:t>
-      </w:r>
-      <w:r>
-        <w:rPr>
-          <w:rFonts w:ascii="Arial" w:hAnsi="Arial" w:cs="Arial"/>
-        </w:rPr>
-        <w:t xml:space="preserve"> t</w:t>
-      </w:r>
-      <w:r>
-        <w:rPr>
-          <w:rFonts w:ascii="Arial" w:hAnsi="Arial" w:cs="Arial"/>
-        </w:rPr>
-        <w:t>o provide a facility for providing keywords for different works to associate it with other works;</w:t>
-      </w:r>
-      <w:r>
-        <w:rPr>
-          <w:rFonts w:ascii="Arial" w:hAnsi="Arial" w:cs="Arial"/>
-        </w:rPr>
-        <w:t xml:space="preserve"> and t</w:t>
-      </w:r>
-      <w:r>
-        <w:rPr>
-          <w:rFonts w:ascii="Arial" w:hAnsi="Arial" w:cs="Arial"/>
-        </w:rPr>
-        <w:t>o provide consumers with recommen</w:t>
-      </w:r>
-      <w:r>
-        <w:rPr>
-          <w:rFonts w:ascii="Arial" w:hAnsi="Arial" w:cs="Arial"/>
-        </w:rPr>
-        <w:t xml:space="preserve">dations based on provided data. </w:t>
+        <w:t xml:space="preserve"> aims to provide consumers with a way to find other works of media that might interest them, based o</w:t>
+      </w:r>
+      <w:bookmarkStart w:id="0" w:name="_GoBack"/>
+      <w:bookmarkEnd w:id="0"/>
+      <w:r>
+        <w:rPr>
+          <w:rFonts w:ascii="Arial" w:hAnsi="Arial" w:cs="Arial"/>
+        </w:rPr>
+        <w:t xml:space="preserve">n their current interests. The specific objectives of the software are to provide a facility for browsing through different works of media; to provide a facility for reviewing different works; to provide a facility for recommending different works; to provide a facility for providing keywords for different works to associate it with other works; and to provide consumers with recommendations based on provided data. </w:t>
       </w:r>
     </w:p>
     <w:p>
@@ -453,13 +397,7 @@
         <w:rPr>
           <w:rFonts w:ascii="Arial" w:hAnsi="Arial" w:cs="Arial"/>
         </w:rPr>
-        <w:t xml:space="preserve">This website </w:t>
-      </w:r>
-      <w:r>
-        <w:rPr>
-          <w:rFonts w:ascii="Arial" w:hAnsi="Arial" w:cs="Arial"/>
-        </w:rPr>
-        <w:t>is needed because finding similar interests, regardless of medium, whether same or cross-medium, is currently difficult unless a consumer visits multiple sites dedicated to the medium s/he wants to explore. The Multimedia Terminal allows the consumers to easily see what other people are recommending or how key ideas in their interests can be connected to similar works in other forms of media.</w:t>
+        <w:t>This website is needed because finding similar interests, regardless of medium, whether same or cross-medium, is currently difficult unless a consumer visits multiple sites dedicated to the medium s/he wants to explore. The Multimedia Terminal allows the consumers to easily see what other people are recommending or how key ideas in their interests can be connected to similar works in other forms of media.</w:t>
       </w:r>
     </w:p>
     <w:p>
@@ -509,7 +447,27 @@
           <w:bCs w:val="0"/>
           <w:sz w:val="24"/>
         </w:rPr>
-        <w:t xml:space="preserve">’s process begins with the user. Any user can search the site for a work. If the work is not in the database, they may fill out a form to propose it to the site. The administrators then review each proposal and, if valid, add it to the database. </w:t>
+        <w:t xml:space="preserve">’s process begins with the user. Any user can search the site for a work. If the work is not in the database, they may fill out a form to propose it to the site. The administrators then </w:t>
+      </w:r>
+      <w:proofErr w:type="gramStart"/>
+      <w:r>
+        <w:rPr>
+          <w:rFonts w:ascii="Arial" w:hAnsi="Arial" w:cs="Arial"/>
+          <w:b w:val="0"/>
+          <w:bCs w:val="0"/>
+          <w:sz w:val="24"/>
+        </w:rPr>
+        <w:t>review</w:t>
+      </w:r>
+      <w:proofErr w:type="gramEnd"/>
+      <w:r>
+        <w:rPr>
+          <w:rFonts w:ascii="Arial" w:hAnsi="Arial" w:cs="Arial"/>
+          <w:b w:val="0"/>
+          <w:bCs w:val="0"/>
+          <w:sz w:val="24"/>
+        </w:rPr>
+        <w:t xml:space="preserve"> each proposal and, if valid, add it to the database. </w:t>
       </w:r>
     </w:p>
     <w:p>
@@ -1078,16 +1036,7 @@
                 <w:bCs w:val="0"/>
                 <w:sz w:val="24"/>
               </w:rPr>
-              <w:t>-recommendations</w:t>
-            </w:r>
-            <w:r>
-              <w:rPr>
-                <w:rFonts w:ascii="Arial" w:hAnsi="Arial" w:cs="Arial"/>
-                <w:b w:val="0"/>
-                <w:bCs w:val="0"/>
-                <w:sz w:val="24"/>
-              </w:rPr>
-              <w:t>(optional)</w:t>
+              <w:t>-recommendations(optional)</w:t>
             </w:r>
           </w:p>
         </w:tc>
@@ -1595,16 +1544,7 @@
                 <w:bCs w:val="0"/>
                 <w:sz w:val="24"/>
               </w:rPr>
-              <w:t>Counter-recommend works</w:t>
-            </w:r>
-            <w:r>
-              <w:rPr>
-                <w:rFonts w:ascii="Arial" w:hAnsi="Arial" w:cs="Arial"/>
-                <w:b w:val="0"/>
-                <w:bCs w:val="0"/>
-                <w:sz w:val="24"/>
-              </w:rPr>
-              <w:t xml:space="preserve"> (optional)</w:t>
+              <w:t>Counter-recommend works (optional)</w:t>
             </w:r>
             <w:r>
               <w:rPr>
@@ -1874,16 +1814,7 @@
                 <w:bCs w:val="0"/>
                 <w:sz w:val="24"/>
               </w:rPr>
-              <w:t xml:space="preserve"> </w:t>
-            </w:r>
-            <w:r>
-              <w:rPr>
-                <w:rFonts w:ascii="Arial" w:hAnsi="Arial" w:cs="Arial"/>
-                <w:b w:val="0"/>
-                <w:bCs w:val="0"/>
-                <w:sz w:val="24"/>
-              </w:rPr>
-              <w:t>*</w:t>
+              <w:t xml:space="preserve"> *</w:t>
             </w:r>
           </w:p>
         </w:tc>
@@ -1971,16 +1902,7 @@
                 <w:bCs w:val="0"/>
                 <w:sz w:val="24"/>
               </w:rPr>
-              <w:t>Add creator data</w:t>
-            </w:r>
-            <w:r>
-              <w:rPr>
-                <w:rFonts w:ascii="Arial" w:hAnsi="Arial" w:cs="Arial"/>
-                <w:b w:val="0"/>
-                <w:bCs w:val="0"/>
-                <w:sz w:val="24"/>
-              </w:rPr>
-              <w:t xml:space="preserve"> (optional)</w:t>
+              <w:t>Add creator data (optional)</w:t>
             </w:r>
             <w:r>
               <w:rPr>
@@ -2189,19 +2111,7 @@
               <w:rPr>
                 <w:rFonts w:ascii="Arial" w:hAnsi="Arial" w:cs="Arial"/>
               </w:rPr>
-              <w:t xml:space="preserve">An admin can verify proposed </w:t>
-            </w:r>
-            <w:r>
-              <w:rPr>
-                <w:rFonts w:ascii="Arial" w:hAnsi="Arial" w:cs="Arial"/>
-              </w:rPr>
-              <w:t>keyword</w:t>
-            </w:r>
-            <w:r>
-              <w:rPr>
-                <w:rFonts w:ascii="Arial" w:hAnsi="Arial" w:cs="Arial"/>
-              </w:rPr>
-              <w:t>s to ensure the integrity of the database.</w:t>
+              <w:t>An admin can verify proposed keywords to ensure the integrity of the database.</w:t>
             </w:r>
           </w:p>
         </w:tc>
@@ -2283,19 +2193,7 @@
               <w:rPr>
                 <w:rFonts w:ascii="Arial" w:hAnsi="Arial" w:cs="Arial"/>
               </w:rPr>
-              <w:t xml:space="preserve">An admin can verify proposed </w:t>
-            </w:r>
-            <w:r>
-              <w:rPr>
-                <w:rFonts w:ascii="Arial" w:hAnsi="Arial" w:cs="Arial"/>
-              </w:rPr>
-              <w:t>genres</w:t>
-            </w:r>
-            <w:r>
-              <w:rPr>
-                <w:rFonts w:ascii="Arial" w:hAnsi="Arial" w:cs="Arial"/>
-              </w:rPr>
-              <w:t xml:space="preserve"> to ensure the integrity of the database.</w:t>
+              <w:t>An admin can verify proposed genres to ensure the integrity of the database.</w:t>
             </w:r>
           </w:p>
         </w:tc>
@@ -2376,13 +2274,7 @@
               <w:rPr>
                 <w:rFonts w:ascii="Arial" w:hAnsi="Arial" w:cs="Arial"/>
               </w:rPr>
-              <w:t xml:space="preserve">An admin can </w:t>
-            </w:r>
-            <w:r>
-              <w:rPr>
-                <w:rFonts w:ascii="Arial" w:hAnsi="Arial" w:cs="Arial"/>
-              </w:rPr>
-              <w:t>moderate reviews to ensure the civil environment of the site.</w:t>
+              <w:t>An admin can moderate reviews to ensure the civil environment of the site.</w:t>
             </w:r>
           </w:p>
         </w:tc>
@@ -2463,13 +2355,7 @@
               <w:rPr>
                 <w:rFonts w:ascii="Arial" w:hAnsi="Arial" w:cs="Arial"/>
               </w:rPr>
-              <w:t xml:space="preserve">An admin can </w:t>
-            </w:r>
-            <w:r>
-              <w:rPr>
-                <w:rFonts w:ascii="Arial" w:hAnsi="Arial" w:cs="Arial"/>
-              </w:rPr>
-              <w:t>flag aberrant users to maintain the civil environment of the site.</w:t>
+              <w:t>An admin can flag aberrant users to maintain the civil environment of the site.</w:t>
             </w:r>
           </w:p>
         </w:tc>
@@ -2506,15 +2392,7 @@
                 <w:b w:val="0"/>
                 <w:sz w:val="24"/>
               </w:rPr>
-              <w:t>Verify creator data</w:t>
-            </w:r>
-            <w:r>
-              <w:rPr>
-                <w:rFonts w:ascii="Arial" w:hAnsi="Arial" w:cs="Arial"/>
-                <w:b w:val="0"/>
-                <w:sz w:val="24"/>
-              </w:rPr>
-              <w:t xml:space="preserve"> (optional)</w:t>
+              <w:t>Verify creator data (optional)</w:t>
             </w:r>
             <w:r>
               <w:rPr>
@@ -2548,19 +2426,7 @@
               <w:rPr>
                 <w:rFonts w:ascii="Arial" w:hAnsi="Arial" w:cs="Arial"/>
               </w:rPr>
-              <w:t xml:space="preserve">An admin can verify </w:t>
-            </w:r>
-            <w:r>
-              <w:rPr>
-                <w:rFonts w:ascii="Arial" w:hAnsi="Arial" w:cs="Arial"/>
-              </w:rPr>
-              <w:t>a creator’s data</w:t>
-            </w:r>
-            <w:r>
-              <w:rPr>
-                <w:rFonts w:ascii="Arial" w:hAnsi="Arial" w:cs="Arial"/>
-              </w:rPr>
-              <w:t xml:space="preserve"> to ensure the integrity of the database.</w:t>
+              <w:t>An admin can verify a creator’s data to ensure the integrity of the database.</w:t>
             </w:r>
           </w:p>
         </w:tc>
@@ -3058,8 +2924,6 @@
         </w:rPr>
         <w:t>Video Games have a developer company, consoles released on, and video-game specific genres.</w:t>
       </w:r>
-      <w:bookmarkStart w:id="0" w:name="_GoBack"/>
-      <w:bookmarkEnd w:id="0"/>
     </w:p>
     <w:p>
       <w:pPr>
@@ -3104,7 +2968,27 @@
           <w:sz w:val="24"/>
         </w:rPr>
         <w:lastRenderedPageBreak/>
-        <w:t>Web Content will have a site URL, creator name/s, and may have organization affiliation e.g. YouTube Partner, Explosm, or Channel Awesome.</w:t>
+        <w:t xml:space="preserve">Web Content will have a site URL, creator name/s, and may have organization affiliation e.g. YouTube Partner, </w:t>
+      </w:r>
+      <w:proofErr w:type="spellStart"/>
+      <w:r>
+        <w:rPr>
+          <w:rFonts w:ascii="Arial" w:hAnsi="Arial" w:cs="Arial"/>
+          <w:b w:val="0"/>
+          <w:bCs w:val="0"/>
+          <w:sz w:val="24"/>
+        </w:rPr>
+        <w:t>Explosm</w:t>
+      </w:r>
+      <w:proofErr w:type="spellEnd"/>
+      <w:r>
+        <w:rPr>
+          <w:rFonts w:ascii="Arial" w:hAnsi="Arial" w:cs="Arial"/>
+          <w:b w:val="0"/>
+          <w:bCs w:val="0"/>
+          <w:sz w:val="24"/>
+        </w:rPr>
+        <w:t>, or Channel Awesome.</w:t>
       </w:r>
     </w:p>
     <w:p>
@@ -3288,6 +3172,7 @@
         <w:docPartUnique/>
       </w:docPartObj>
     </w:sdtPr>
+    <w:sdtEndPr/>
     <w:sdtContent>
       <w:sdt>
         <w:sdtPr>
@@ -3300,6 +3185,7 @@
             <w:docPartUnique/>
           </w:docPartObj>
         </w:sdtPr>
+        <w:sdtEndPr/>
         <w:sdtContent>
           <w:p>
             <w:pPr>
@@ -3346,7 +3232,7 @@
                 <w:bCs/>
                 <w:noProof/>
               </w:rPr>
-              <w:t>4</w:t>
+              <w:t>1</w:t>
             </w:r>
             <w:r>
               <w:rPr>
